--- a/Casos de Uso/Projeto EAS - Casos de Uso - 0007 - v01.docx
+++ b/Casos de Uso/Projeto EAS - Casos de Uso - 0007 - v01.docx
@@ -339,7 +339,21 @@
           </w14:shadow>
           <w14:reflection w14:blurRad="6350" w14:stA="55000" w14:stPos="0" w14:endA="300" w14:endPos="45500" w14:dist="0" w14:dir="5400000" w14:fadeDir="5400000" w14:sx="100000" w14:sy="-100000" w14:kx="0" w14:ky="0" w14:algn="bl"/>
         </w:rPr>
-        <w:t>Caso de Uso - 0001</w:t>
+        <w:t>Caso de Uso - 000</w:t>
+      </w:r>
+      <w:r>
+        <w:rPr>
+          <w:b/>
+          <w:sz w:val="36"/>
+          <w:szCs w:val="36"/>
+          <w14:shadow w14:blurRad="50800" w14:dist="50800" w14:dir="2700000" w14:sx="100000" w14:sy="100000" w14:kx="0" w14:ky="0" w14:algn="tl">
+            <w14:schemeClr w14:val="bg1">
+              <w14:alpha w14:val="60000"/>
+            </w14:schemeClr>
+          </w14:shadow>
+          <w14:reflection w14:blurRad="6350" w14:stA="55000" w14:stPos="0" w14:endA="300" w14:endPos="45500" w14:dist="0" w14:dir="5400000" w14:fadeDir="5400000" w14:sx="100000" w14:sy="-100000" w14:kx="0" w14:ky="0" w14:algn="bl"/>
+        </w:rPr>
+        <w:t>7</w:t>
       </w:r>
     </w:p>
     <w:p>
@@ -1502,7 +1516,7 @@
               <w:sz w:val="16"/>
               <w:szCs w:val="16"/>
             </w:rPr>
-            <w:t>05/10/2021 23:20:00</w:t>
+            <w:t>05/10/2021 23:27:00</w:t>
           </w:r>
           <w:r>
             <w:rPr>
